--- a/figuring out rep-rate.docx
+++ b/figuring out rep-rate.docx
@@ -1,6 +1,6 @@
 
 <file path=word/document.xml><?xml version="1.0" encoding="utf-8"?>
-<w:document xmlns:wpc="http://schemas.microsoft.com/office/word/2010/wordprocessingCanvas" xmlns:cx="http://schemas.microsoft.com/office/drawing/2014/chartex" xmlns:cx1="http://schemas.microsoft.com/office/drawing/2015/9/8/chartex" xmlns:cx2="http://schemas.microsoft.com/office/drawing/2015/10/21/chartex" xmlns:cx3="http://schemas.microsoft.com/office/drawing/2016/5/9/chartex" xmlns:cx4="http://schemas.microsoft.com/office/drawing/2016/5/10/chartex" xmlns:cx5="http://schemas.microsoft.com/office/drawing/2016/5/11/chartex" xmlns:cx6="http://schemas.microsoft.com/office/drawing/2016/5/12/chartex" xmlns:cx7="http://schemas.microsoft.com/office/drawing/2016/5/13/chartex" xmlns:cx8="http://schemas.microsoft.com/office/drawing/2016/5/14/chartex" xmlns:mc="http://schemas.openxmlformats.org/markup-compatibility/2006" xmlns:aink="http://schemas.microsoft.com/office/drawing/2016/ink" xmlns:am3d="http://schemas.microsoft.com/office/drawing/2017/model3d" xmlns:o="urn:schemas-microsoft-com:office:office" xmlns:r="http://schemas.openxmlformats.org/officeDocument/2006/relationships" xmlns:m="http://schemas.openxmlformats.org/officeDocument/2006/math" xmlns:v="urn:schemas-microsoft-com:vml" xmlns:wp14="http://schemas.microsoft.com/office/word/2010/wordprocessingDrawing" xmlns:wp="http://schemas.openxmlformats.org/drawingml/2006/wordprocessingDrawing" xmlns:w10="urn:schemas-microsoft-com:office:word" xmlns:w="http://schemas.openxmlformats.org/wordprocessingml/2006/main" xmlns:w14="http://schemas.microsoft.com/office/word/2010/wordml" xmlns:w15="http://schemas.microsoft.com/office/word/2012/wordml" xmlns:w16cex="http://schemas.microsoft.com/office/word/2018/wordml/cex" xmlns:w16cid="http://schemas.microsoft.com/office/word/2016/wordml/cid" xmlns:w16="http://schemas.microsoft.com/office/word/2018/wordml" xmlns:w16sdtdh="http://schemas.microsoft.com/office/word/2020/wordml/sdtdatahash" xmlns:w16se="http://schemas.microsoft.com/office/word/2015/wordml/symex" xmlns:wpg="http://schemas.microsoft.com/office/word/2010/wordprocessingGroup" xmlns:wpi="http://schemas.microsoft.com/office/word/2010/wordprocessingInk" xmlns:wne="http://schemas.microsoft.com/office/word/2006/wordml" xmlns:wps="http://schemas.microsoft.com/office/word/2010/wordprocessingShape" mc:Ignorable="w14 w15 w16se w16cid w16 w16cex w16sdtdh wp14">
+<w:document xmlns:wpc="http://schemas.microsoft.com/office/word/2010/wordprocessingCanvas" xmlns:cx="http://schemas.microsoft.com/office/drawing/2014/chartex" xmlns:cx1="http://schemas.microsoft.com/office/drawing/2015/9/8/chartex" xmlns:cx2="http://schemas.microsoft.com/office/drawing/2015/10/21/chartex" xmlns:cx3="http://schemas.microsoft.com/office/drawing/2016/5/9/chartex" xmlns:cx4="http://schemas.microsoft.com/office/drawing/2016/5/10/chartex" xmlns:cx5="http://schemas.microsoft.com/office/drawing/2016/5/11/chartex" xmlns:cx6="http://schemas.microsoft.com/office/drawing/2016/5/12/chartex" xmlns:cx7="http://schemas.microsoft.com/office/drawing/2016/5/13/chartex" xmlns:cx8="http://schemas.microsoft.com/office/drawing/2016/5/14/chartex" xmlns:mc="http://schemas.openxmlformats.org/markup-compatibility/2006" xmlns:aink="http://schemas.microsoft.com/office/drawing/2016/ink" xmlns:am3d="http://schemas.microsoft.com/office/drawing/2017/model3d" xmlns:o="urn:schemas-microsoft-com:office:office" xmlns:r="http://schemas.openxmlformats.org/officeDocument/2006/relationships" xmlns:m="http://schemas.openxmlformats.org/officeDocument/2006/math" xmlns:v="urn:schemas-microsoft-com:vml" xmlns:wp14="http://schemas.microsoft.com/office/word/2010/wordprocessingDrawing" xmlns:wp="http://schemas.openxmlformats.org/drawingml/2006/wordprocessingDrawing" xmlns:w10="urn:schemas-microsoft-com:office:word" xmlns:w="http://schemas.openxmlformats.org/wordprocessingml/2006/main" xmlns:w14="http://schemas.microsoft.com/office/word/2010/wordml" xmlns:w15="http://schemas.microsoft.com/office/word/2012/wordml" xmlns:w16cex="http://schemas.microsoft.com/office/word/2018/wordml/cex" xmlns:w16cid="http://schemas.microsoft.com/office/word/2016/wordml/cid" xmlns:w16="http://schemas.microsoft.com/office/word/2018/wordml" xmlns:w16se="http://schemas.microsoft.com/office/word/2015/wordml/symex" xmlns:wpg="http://schemas.microsoft.com/office/word/2010/wordprocessingGroup" xmlns:wpi="http://schemas.microsoft.com/office/word/2010/wordprocessingInk" xmlns:wne="http://schemas.microsoft.com/office/word/2006/wordml" xmlns:wps="http://schemas.microsoft.com/office/word/2010/wordprocessingShape" mc:Ignorable="w14 w15 w16se w16cid w16 w16cex wp14">
   <w:body>
     <w:p>
       <w:r>
@@ -476,16 +476,7 @@
             <w:rPr>
               <w:rFonts w:ascii="Cambria Math" w:eastAsiaTheme="minorEastAsia" w:hAnsi="Cambria Math"/>
             </w:rPr>
-            <m:t>T=1/</m:t>
-          </m:r>
-          <m:r>
-            <m:rPr>
-              <m:sty m:val="p"/>
-            </m:rPr>
-            <w:rPr>
-              <w:rFonts w:ascii="Cambria Math" w:eastAsiaTheme="minorEastAsia" w:hAnsi="Cambria Math"/>
-            </w:rPr>
-            <m:t>Δ</m:t>
+            <m:t>T=1/Δ</m:t>
           </m:r>
           <m:sSub>
             <m:sSubPr>
@@ -594,7 +585,21 @@
         <w:rPr>
           <w:rFonts w:eastAsiaTheme="minorEastAsia"/>
         </w:rPr>
-        <w:t>There are definitely equivalent reasons, but the one I can think of is that the # of data points is not the same going from interferogram to interferogram:</w:t>
+        <w:t xml:space="preserve">There are definitely equivalent reasons, but the one I can think of is that the # of data points </w:t>
+      </w:r>
+      <w:proofErr w:type="gramStart"/>
+      <w:r>
+        <w:rPr>
+          <w:rFonts w:eastAsiaTheme="minorEastAsia"/>
+        </w:rPr>
+        <w:t>is</w:t>
+      </w:r>
+      <w:proofErr w:type="gramEnd"/>
+      <w:r>
+        <w:rPr>
+          <w:rFonts w:eastAsiaTheme="minorEastAsia"/>
+        </w:rPr>
+        <w:t xml:space="preserve"> not the same going from interferogram to interferogram:</w:t>
       </w:r>
       <w:r>
         <w:rPr>
@@ -701,7 +706,21 @@
         <w:rPr>
           <w:rFonts w:eastAsiaTheme="minorEastAsia"/>
         </w:rPr>
-        <w:t xml:space="preserve">The thing however, is that we do see </w:t>
+        <w:t xml:space="preserve">The </w:t>
+      </w:r>
+      <w:proofErr w:type="gramStart"/>
+      <w:r>
+        <w:rPr>
+          <w:rFonts w:eastAsiaTheme="minorEastAsia"/>
+        </w:rPr>
+        <w:t>thing</w:t>
+      </w:r>
+      <w:proofErr w:type="gramEnd"/>
+      <w:r>
+        <w:rPr>
+          <w:rFonts w:eastAsiaTheme="minorEastAsia"/>
+        </w:rPr>
+        <w:t xml:space="preserve"> however, is that we do see </w:t>
       </w:r>
       <w:r>
         <w:rPr>
@@ -1075,7 +1094,21 @@
         <w:rPr>
           <w:rFonts w:eastAsiaTheme="minorEastAsia"/>
         </w:rPr>
-        <w:t xml:space="preserve">record the change in the rep-rate on the counter widget. If it helps, you can make a GUI that averages the counter widget for some time period. </w:t>
+        <w:t xml:space="preserve">record the change in the rep-rate on the counter widget. If it helps, you can make a GUI that averages the counter widget for some </w:t>
+      </w:r>
+      <w:proofErr w:type="gramStart"/>
+      <w:r>
+        <w:rPr>
+          <w:rFonts w:eastAsiaTheme="minorEastAsia"/>
+        </w:rPr>
+        <w:t>time period</w:t>
+      </w:r>
+      <w:proofErr w:type="gramEnd"/>
+      <w:r>
+        <w:rPr>
+          <w:rFonts w:eastAsiaTheme="minorEastAsia"/>
+        </w:rPr>
+        <w:t xml:space="preserve">. </w:t>
       </w:r>
       <w:r>
         <w:rPr>
@@ -1139,7 +1172,21 @@
         <w:rPr>
           <w:rFonts w:eastAsiaTheme="minorEastAsia"/>
         </w:rPr>
-        <w:t>by the maximum step size you can while still remaining locked</w:t>
+        <w:t xml:space="preserve">by the maximum step size you can while </w:t>
+      </w:r>
+      <w:proofErr w:type="gramStart"/>
+      <w:r>
+        <w:rPr>
+          <w:rFonts w:eastAsiaTheme="minorEastAsia"/>
+        </w:rPr>
+        <w:t>still remaining</w:t>
+      </w:r>
+      <w:proofErr w:type="gramEnd"/>
+      <w:r>
+        <w:rPr>
+          <w:rFonts w:eastAsiaTheme="minorEastAsia"/>
+        </w:rPr>
+        <w:t xml:space="preserve"> locked</w:t>
       </w:r>
       <w:r>
         <w:rPr>
@@ -1228,11 +1275,19 @@
         </w:rPr>
         <w:t xml:space="preserve"> teeth. </w:t>
       </w:r>
-      <w:r>
-        <w:rPr>
-          <w:rFonts w:eastAsiaTheme="minorEastAsia"/>
-        </w:rPr>
-        <w:t xml:space="preserve">So you need to average down to </w:t>
+      <w:proofErr w:type="gramStart"/>
+      <w:r>
+        <w:rPr>
+          <w:rFonts w:eastAsiaTheme="minorEastAsia"/>
+        </w:rPr>
+        <w:t>So</w:t>
+      </w:r>
+      <w:proofErr w:type="gramEnd"/>
+      <w:r>
+        <w:rPr>
+          <w:rFonts w:eastAsiaTheme="minorEastAsia"/>
+        </w:rPr>
+        <w:t xml:space="preserve"> you need to average down to </w:t>
       </w:r>
       <w:r>
         <w:rPr>
@@ -1307,6 +1362,364 @@
         </w:rPr>
         <w:t xml:space="preserve">, so we need to know the frequency of the CW laser. </w:t>
       </w:r>
+    </w:p>
+    <w:p>
+      <w:pPr>
+        <w:rPr>
+          <w:rFonts w:eastAsiaTheme="minorEastAsia"/>
+        </w:rPr>
+      </w:pPr>
+      <w:r>
+        <w:rPr>
+          <w:rFonts w:eastAsiaTheme="minorEastAsia"/>
+        </w:rPr>
+        <w:t xml:space="preserve">That is annoying however, as it requires that </w:t>
+      </w:r>
+      <w:proofErr w:type="gramStart"/>
+      <w:r>
+        <w:rPr>
+          <w:rFonts w:eastAsiaTheme="minorEastAsia"/>
+        </w:rPr>
+        <w:t>you</w:t>
+      </w:r>
+      <w:proofErr w:type="gramEnd"/>
+      <w:r>
+        <w:rPr>
+          <w:rFonts w:eastAsiaTheme="minorEastAsia"/>
+        </w:rPr>
+        <w:t xml:space="preserve"> temperature stabilize the laser, and the moment you don’t it’s off again. </w:t>
+      </w:r>
+    </w:p>
+    <w:p>
+      <w:pPr>
+        <w:rPr>
+          <w:rFonts w:eastAsiaTheme="minorEastAsia"/>
+        </w:rPr>
+      </w:pPr>
+      <w:r>
+        <w:rPr>
+          <w:rFonts w:eastAsiaTheme="minorEastAsia"/>
+        </w:rPr>
+        <w:t>Okay, so procedure goes as:</w:t>
+      </w:r>
+    </w:p>
+    <w:p>
+      <w:pPr>
+        <w:pStyle w:val="ListParagraph"/>
+        <w:numPr>
+          <w:ilvl w:val="0"/>
+          <w:numId w:val="1"/>
+        </w:numPr>
+        <w:rPr>
+          <w:rFonts w:eastAsiaTheme="minorEastAsia"/>
+        </w:rPr>
+      </w:pPr>
+      <w:r>
+        <w:rPr>
+          <w:rFonts w:eastAsiaTheme="minorEastAsia"/>
+        </w:rPr>
+        <w:t>Estimate a CW laser frequency.</w:t>
+      </w:r>
+    </w:p>
+    <w:p>
+      <w:pPr>
+        <w:pStyle w:val="ListParagraph"/>
+        <w:numPr>
+          <w:ilvl w:val="0"/>
+          <w:numId w:val="1"/>
+        </w:numPr>
+        <w:rPr>
+          <w:rFonts w:eastAsiaTheme="minorEastAsia"/>
+        </w:rPr>
+      </w:pPr>
+      <w:r>
+        <w:rPr>
+          <w:rFonts w:eastAsiaTheme="minorEastAsia"/>
+        </w:rPr>
+        <w:t>Quick steps:</w:t>
+      </w:r>
+    </w:p>
+    <w:p>
+      <w:pPr>
+        <w:pStyle w:val="ListParagraph"/>
+        <w:numPr>
+          <w:ilvl w:val="1"/>
+          <w:numId w:val="1"/>
+        </w:numPr>
+        <w:rPr>
+          <w:rFonts w:eastAsiaTheme="minorEastAsia"/>
+        </w:rPr>
+      </w:pPr>
+      <w:r>
+        <w:rPr>
+          <w:rFonts w:eastAsiaTheme="minorEastAsia"/>
+        </w:rPr>
+        <w:t>Input what wavelength region you want to target.</w:t>
+      </w:r>
+    </w:p>
+    <w:p>
+      <w:pPr>
+        <w:pStyle w:val="ListParagraph"/>
+        <w:numPr>
+          <w:ilvl w:val="1"/>
+          <w:numId w:val="1"/>
+        </w:numPr>
+        <w:rPr>
+          <w:rFonts w:eastAsiaTheme="minorEastAsia"/>
+        </w:rPr>
+      </w:pPr>
+      <w:r>
+        <w:rPr>
+          <w:rFonts w:eastAsiaTheme="minorEastAsia"/>
+        </w:rPr>
+        <w:t xml:space="preserve">Calculate the Nyquist window you want to have. </w:t>
+      </w:r>
+    </w:p>
+    <w:p>
+      <w:pPr>
+        <w:pStyle w:val="ListParagraph"/>
+        <w:numPr>
+          <w:ilvl w:val="0"/>
+          <w:numId w:val="1"/>
+        </w:numPr>
+        <w:rPr>
+          <w:rFonts w:eastAsiaTheme="minorEastAsia"/>
+        </w:rPr>
+      </w:pPr>
+      <w:r>
+        <w:rPr>
+          <w:rFonts w:eastAsiaTheme="minorEastAsia"/>
+        </w:rPr>
+        <w:t xml:space="preserve">Supposing the CW frequency to be exactly right, calculate which comb teeth to lock to </w:t>
+      </w:r>
+      <w:proofErr w:type="gramStart"/>
+      <w:r>
+        <w:rPr>
+          <w:rFonts w:eastAsiaTheme="minorEastAsia"/>
+        </w:rPr>
+        <w:t>given</w:t>
+      </w:r>
+      <w:proofErr w:type="gramEnd"/>
+      <w:r>
+        <w:rPr>
+          <w:rFonts w:eastAsiaTheme="minorEastAsia"/>
+        </w:rPr>
+        <w:t xml:space="preserve"> </w:t>
+      </w:r>
+      <w:r>
+        <w:rPr>
+          <w:rFonts w:eastAsiaTheme="minorEastAsia"/>
+        </w:rPr>
+        <w:t>the</w:t>
+      </w:r>
+      <w:r>
+        <w:rPr>
+          <w:rFonts w:eastAsiaTheme="minorEastAsia"/>
+        </w:rPr>
+        <w:t xml:space="preserve"> Nyquist window you want to hit.</w:t>
+      </w:r>
+    </w:p>
+    <w:p>
+      <w:pPr>
+        <w:pStyle w:val="ListParagraph"/>
+        <w:numPr>
+          <w:ilvl w:val="0"/>
+          <w:numId w:val="1"/>
+        </w:numPr>
+        <w:rPr>
+          <w:rFonts w:eastAsiaTheme="minorEastAsia"/>
+        </w:rPr>
+      </w:pPr>
+      <w:r>
+        <w:rPr>
+          <w:rFonts w:eastAsiaTheme="minorEastAsia"/>
+        </w:rPr>
+        <w:t>Lock signal comb to its suggested rep-rate</w:t>
+      </w:r>
+    </w:p>
+    <w:p>
+      <w:pPr>
+        <w:pStyle w:val="ListParagraph"/>
+        <w:numPr>
+          <w:ilvl w:val="0"/>
+          <w:numId w:val="1"/>
+        </w:numPr>
+        <w:rPr>
+          <w:rFonts w:eastAsiaTheme="minorEastAsia"/>
+        </w:rPr>
+      </w:pPr>
+      <w:r>
+        <w:rPr>
+          <w:rFonts w:eastAsiaTheme="minorEastAsia"/>
+        </w:rPr>
+        <w:t>Lock the local oscillator comb to its suggested rep</w:t>
+      </w:r>
+      <w:r>
+        <w:rPr>
+          <w:rFonts w:eastAsiaTheme="minorEastAsia"/>
+        </w:rPr>
+        <w:t>-</w:t>
+      </w:r>
+      <w:r>
+        <w:rPr>
+          <w:rFonts w:eastAsiaTheme="minorEastAsia"/>
+        </w:rPr>
+        <w:t>-rate</w:t>
+      </w:r>
+    </w:p>
+    <w:p>
+      <w:pPr>
+        <w:pStyle w:val="ListParagraph"/>
+        <w:numPr>
+          <w:ilvl w:val="0"/>
+          <w:numId w:val="1"/>
+        </w:numPr>
+        <w:rPr>
+          <w:rFonts w:eastAsiaTheme="minorEastAsia"/>
+        </w:rPr>
+      </w:pPr>
+      <w:r>
+        <w:rPr>
+          <w:rFonts w:eastAsiaTheme="minorEastAsia"/>
+        </w:rPr>
+        <w:t>Calculate / measure the rate at which the interferograms are “walking”.</w:t>
+      </w:r>
+    </w:p>
+    <w:p>
+      <w:pPr>
+        <w:pStyle w:val="ListParagraph"/>
+        <w:numPr>
+          <w:ilvl w:val="0"/>
+          <w:numId w:val="1"/>
+        </w:numPr>
+        <w:rPr>
+          <w:rFonts w:eastAsiaTheme="minorEastAsia"/>
+        </w:rPr>
+      </w:pPr>
+      <w:r>
+        <w:rPr>
+          <w:rFonts w:eastAsiaTheme="minorEastAsia"/>
+        </w:rPr>
+        <w:t xml:space="preserve">With that, determine which teeth you </w:t>
+      </w:r>
+      <w:proofErr w:type="gramStart"/>
+      <w:r>
+        <w:rPr>
+          <w:rFonts w:eastAsiaTheme="minorEastAsia"/>
+        </w:rPr>
+        <w:t>actually locked</w:t>
+      </w:r>
+      <w:proofErr w:type="gramEnd"/>
+      <w:r>
+        <w:rPr>
+          <w:rFonts w:eastAsiaTheme="minorEastAsia"/>
+        </w:rPr>
+        <w:t xml:space="preserve"> to, and determine the </w:t>
+      </w:r>
+      <m:oMath>
+        <m:r>
+          <m:rPr>
+            <m:sty m:val="p"/>
+          </m:rPr>
+          <w:rPr>
+            <w:rFonts w:ascii="Cambria Math" w:eastAsiaTheme="minorEastAsia" w:hAnsi="Cambria Math"/>
+          </w:rPr>
+          <m:t>Δ</m:t>
+        </m:r>
+        <m:sSub>
+          <m:sSubPr>
+            <m:ctrlPr>
+              <w:rPr>
+                <w:rFonts w:ascii="Cambria Math" w:eastAsiaTheme="minorEastAsia" w:hAnsi="Cambria Math"/>
+                <w:i/>
+              </w:rPr>
+            </m:ctrlPr>
+          </m:sSubPr>
+          <m:e>
+            <m:r>
+              <w:rPr>
+                <w:rFonts w:ascii="Cambria Math" w:eastAsiaTheme="minorEastAsia" w:hAnsi="Cambria Math"/>
+              </w:rPr>
+              <m:t>f</m:t>
+            </m:r>
+          </m:e>
+          <m:sub>
+            <m:r>
+              <w:rPr>
+                <w:rFonts w:ascii="Cambria Math" w:eastAsiaTheme="minorEastAsia" w:hAnsi="Cambria Math"/>
+              </w:rPr>
+              <m:t>r</m:t>
+            </m:r>
+          </m:sub>
+        </m:sSub>
+      </m:oMath>
+      <w:r>
+        <w:rPr>
+          <w:rFonts w:eastAsiaTheme="minorEastAsia"/>
+        </w:rPr>
+        <w:t xml:space="preserve"> </w:t>
+      </w:r>
+      <w:r>
+        <w:rPr>
+          <w:rFonts w:eastAsiaTheme="minorEastAsia"/>
+        </w:rPr>
+        <w:t xml:space="preserve">that is actually needed. </w:t>
+      </w:r>
+    </w:p>
+    <w:p>
+      <w:pPr>
+        <w:pStyle w:val="ListParagraph"/>
+        <w:numPr>
+          <w:ilvl w:val="0"/>
+          <w:numId w:val="1"/>
+        </w:numPr>
+        <w:rPr>
+          <w:rFonts w:eastAsiaTheme="minorEastAsia"/>
+        </w:rPr>
+      </w:pPr>
+      <w:r>
+        <w:rPr>
+          <w:rFonts w:eastAsiaTheme="minorEastAsia"/>
+        </w:rPr>
+        <w:t xml:space="preserve">Shift either the signal or LO comb to achieve that </w:t>
+      </w:r>
+      <m:oMath>
+        <m:r>
+          <m:rPr>
+            <m:sty m:val="p"/>
+          </m:rPr>
+          <w:rPr>
+            <w:rFonts w:ascii="Cambria Math" w:eastAsiaTheme="minorEastAsia" w:hAnsi="Cambria Math"/>
+          </w:rPr>
+          <m:t>Δ</m:t>
+        </m:r>
+        <m:sSub>
+          <m:sSubPr>
+            <m:ctrlPr>
+              <w:rPr>
+                <w:rFonts w:ascii="Cambria Math" w:eastAsiaTheme="minorEastAsia" w:hAnsi="Cambria Math"/>
+                <w:i/>
+              </w:rPr>
+            </m:ctrlPr>
+          </m:sSubPr>
+          <m:e>
+            <m:r>
+              <w:rPr>
+                <w:rFonts w:ascii="Cambria Math" w:eastAsiaTheme="minorEastAsia" w:hAnsi="Cambria Math"/>
+              </w:rPr>
+              <m:t>f</m:t>
+            </m:r>
+          </m:e>
+          <m:sub>
+            <m:r>
+              <w:rPr>
+                <w:rFonts w:ascii="Cambria Math" w:eastAsiaTheme="minorEastAsia" w:hAnsi="Cambria Math"/>
+              </w:rPr>
+              <m:t>r</m:t>
+            </m:r>
+          </m:sub>
+        </m:sSub>
+      </m:oMath>
     </w:p>
     <w:sectPr>
       <w:pgSz w:w="12240" w:h="15840"/>
@@ -1318,8 +1731,105 @@
 </w:document>
 </file>
 
+<file path=word/numbering.xml><?xml version="1.0" encoding="utf-8"?>
+<w:numbering xmlns:wpc="http://schemas.microsoft.com/office/word/2010/wordprocessingCanvas" xmlns:cx="http://schemas.microsoft.com/office/drawing/2014/chartex" xmlns:cx1="http://schemas.microsoft.com/office/drawing/2015/9/8/chartex" xmlns:cx2="http://schemas.microsoft.com/office/drawing/2015/10/21/chartex" xmlns:cx3="http://schemas.microsoft.com/office/drawing/2016/5/9/chartex" xmlns:cx4="http://schemas.microsoft.com/office/drawing/2016/5/10/chartex" xmlns:cx5="http://schemas.microsoft.com/office/drawing/2016/5/11/chartex" xmlns:cx6="http://schemas.microsoft.com/office/drawing/2016/5/12/chartex" xmlns:cx7="http://schemas.microsoft.com/office/drawing/2016/5/13/chartex" xmlns:cx8="http://schemas.microsoft.com/office/drawing/2016/5/14/chartex" xmlns:mc="http://schemas.openxmlformats.org/markup-compatibility/2006" xmlns:aink="http://schemas.microsoft.com/office/drawing/2016/ink" xmlns:am3d="http://schemas.microsoft.com/office/drawing/2017/model3d" xmlns:o="urn:schemas-microsoft-com:office:office" xmlns:r="http://schemas.openxmlformats.org/officeDocument/2006/relationships" xmlns:m="http://schemas.openxmlformats.org/officeDocument/2006/math" xmlns:v="urn:schemas-microsoft-com:vml" xmlns:wp14="http://schemas.microsoft.com/office/word/2010/wordprocessingDrawing" xmlns:wp="http://schemas.openxmlformats.org/drawingml/2006/wordprocessingDrawing" xmlns:w10="urn:schemas-microsoft-com:office:word" xmlns:w="http://schemas.openxmlformats.org/wordprocessingml/2006/main" xmlns:w14="http://schemas.microsoft.com/office/word/2010/wordml" xmlns:w15="http://schemas.microsoft.com/office/word/2012/wordml" xmlns:w16cex="http://schemas.microsoft.com/office/word/2018/wordml/cex" xmlns:w16cid="http://schemas.microsoft.com/office/word/2016/wordml/cid" xmlns:w16="http://schemas.microsoft.com/office/word/2018/wordml" xmlns:w16se="http://schemas.microsoft.com/office/word/2015/wordml/symex" xmlns:wpg="http://schemas.microsoft.com/office/word/2010/wordprocessingGroup" xmlns:wpi="http://schemas.microsoft.com/office/word/2010/wordprocessingInk" xmlns:wne="http://schemas.microsoft.com/office/word/2006/wordml" xmlns:wps="http://schemas.microsoft.com/office/word/2010/wordprocessingShape" mc:Ignorable="w14 w15 w16se w16cid w16 w16cex wp14">
+  <w:abstractNum w:abstractNumId="0" w15:restartNumberingAfterBreak="0">
+    <w:nsid w:val="4A9F020C"/>
+    <w:multiLevelType w:val="hybridMultilevel"/>
+    <w:tmpl w:val="58307B3A"/>
+    <w:lvl w:ilvl="0" w:tplc="0409000F">
+      <w:start w:val="1"/>
+      <w:numFmt w:val="decimal"/>
+      <w:lvlText w:val="%1."/>
+      <w:lvlJc w:val="left"/>
+      <w:pPr>
+        <w:ind w:left="720" w:hanging="360"/>
+      </w:pPr>
+      <w:rPr>
+        <w:rFonts w:hint="default"/>
+      </w:rPr>
+    </w:lvl>
+    <w:lvl w:ilvl="1" w:tplc="04090019">
+      <w:start w:val="1"/>
+      <w:numFmt w:val="lowerLetter"/>
+      <w:lvlText w:val="%2."/>
+      <w:lvlJc w:val="left"/>
+      <w:pPr>
+        <w:ind w:left="1440" w:hanging="360"/>
+      </w:pPr>
+    </w:lvl>
+    <w:lvl w:ilvl="2" w:tplc="0409001B" w:tentative="1">
+      <w:start w:val="1"/>
+      <w:numFmt w:val="lowerRoman"/>
+      <w:lvlText w:val="%3."/>
+      <w:lvlJc w:val="right"/>
+      <w:pPr>
+        <w:ind w:left="2160" w:hanging="180"/>
+      </w:pPr>
+    </w:lvl>
+    <w:lvl w:ilvl="3" w:tplc="0409000F" w:tentative="1">
+      <w:start w:val="1"/>
+      <w:numFmt w:val="decimal"/>
+      <w:lvlText w:val="%4."/>
+      <w:lvlJc w:val="left"/>
+      <w:pPr>
+        <w:ind w:left="2880" w:hanging="360"/>
+      </w:pPr>
+    </w:lvl>
+    <w:lvl w:ilvl="4" w:tplc="04090019" w:tentative="1">
+      <w:start w:val="1"/>
+      <w:numFmt w:val="lowerLetter"/>
+      <w:lvlText w:val="%5."/>
+      <w:lvlJc w:val="left"/>
+      <w:pPr>
+        <w:ind w:left="3600" w:hanging="360"/>
+      </w:pPr>
+    </w:lvl>
+    <w:lvl w:ilvl="5" w:tplc="0409001B" w:tentative="1">
+      <w:start w:val="1"/>
+      <w:numFmt w:val="lowerRoman"/>
+      <w:lvlText w:val="%6."/>
+      <w:lvlJc w:val="right"/>
+      <w:pPr>
+        <w:ind w:left="4320" w:hanging="180"/>
+      </w:pPr>
+    </w:lvl>
+    <w:lvl w:ilvl="6" w:tplc="0409000F" w:tentative="1">
+      <w:start w:val="1"/>
+      <w:numFmt w:val="decimal"/>
+      <w:lvlText w:val="%7."/>
+      <w:lvlJc w:val="left"/>
+      <w:pPr>
+        <w:ind w:left="5040" w:hanging="360"/>
+      </w:pPr>
+    </w:lvl>
+    <w:lvl w:ilvl="7" w:tplc="04090019" w:tentative="1">
+      <w:start w:val="1"/>
+      <w:numFmt w:val="lowerLetter"/>
+      <w:lvlText w:val="%8."/>
+      <w:lvlJc w:val="left"/>
+      <w:pPr>
+        <w:ind w:left="5760" w:hanging="360"/>
+      </w:pPr>
+    </w:lvl>
+    <w:lvl w:ilvl="8" w:tplc="0409001B" w:tentative="1">
+      <w:start w:val="1"/>
+      <w:numFmt w:val="lowerRoman"/>
+      <w:lvlText w:val="%9."/>
+      <w:lvlJc w:val="right"/>
+      <w:pPr>
+        <w:ind w:left="6480" w:hanging="180"/>
+      </w:pPr>
+    </w:lvl>
+  </w:abstractNum>
+  <w:num w:numId="1">
+    <w:abstractNumId w:val="0"/>
+  </w:num>
+</w:numbering>
+</file>
+
 <file path=word/styles.xml><?xml version="1.0" encoding="utf-8"?>
-<w:styles xmlns:mc="http://schemas.openxmlformats.org/markup-compatibility/2006" xmlns:r="http://schemas.openxmlformats.org/officeDocument/2006/relationships" xmlns:w="http://schemas.openxmlformats.org/wordprocessingml/2006/main" xmlns:w14="http://schemas.microsoft.com/office/word/2010/wordml" xmlns:w15="http://schemas.microsoft.com/office/word/2012/wordml" xmlns:w16cex="http://schemas.microsoft.com/office/word/2018/wordml/cex" xmlns:w16cid="http://schemas.microsoft.com/office/word/2016/wordml/cid" xmlns:w16="http://schemas.microsoft.com/office/word/2018/wordml" xmlns:w16sdtdh="http://schemas.microsoft.com/office/word/2020/wordml/sdtdatahash" xmlns:w16se="http://schemas.microsoft.com/office/word/2015/wordml/symex" mc:Ignorable="w14 w15 w16se w16cid w16 w16cex w16sdtdh">
+<w:styles xmlns:mc="http://schemas.openxmlformats.org/markup-compatibility/2006" xmlns:r="http://schemas.openxmlformats.org/officeDocument/2006/relationships" xmlns:w="http://schemas.openxmlformats.org/wordprocessingml/2006/main" xmlns:w14="http://schemas.microsoft.com/office/word/2010/wordml" xmlns:w15="http://schemas.microsoft.com/office/word/2012/wordml" xmlns:w16cex="http://schemas.microsoft.com/office/word/2018/wordml/cex" xmlns:w16cid="http://schemas.microsoft.com/office/word/2016/wordml/cid" xmlns:w16="http://schemas.microsoft.com/office/word/2018/wordml" xmlns:w16se="http://schemas.microsoft.com/office/word/2015/wordml/symex" mc:Ignorable="w14 w15 w16se w16cid w16 w16cex">
   <w:docDefaults>
     <w:rPrDefault>
       <w:rPr>
@@ -1720,6 +2230,7 @@
   <w:style w:type="character" w:default="1" w:styleId="DefaultParagraphFont">
     <w:name w:val="Default Paragraph Font"/>
     <w:uiPriority w:val="1"/>
+    <w:semiHidden/>
     <w:unhideWhenUsed/>
   </w:style>
   <w:style w:type="table" w:default="1" w:styleId="TableNormal">
@@ -1752,6 +2263,17 @@
     <w:rPr>
       <w:color w:val="808080"/>
     </w:rPr>
+  </w:style>
+  <w:style w:type="paragraph" w:styleId="ListParagraph">
+    <w:name w:val="List Paragraph"/>
+    <w:basedOn w:val="Normal"/>
+    <w:uiPriority w:val="34"/>
+    <w:qFormat/>
+    <w:rsid w:val="00C07362"/>
+    <w:pPr>
+      <w:ind w:left="720"/>
+      <w:contextualSpacing/>
+    </w:pPr>
   </w:style>
 </w:styles>
 </file>
